--- a/Documents/requirements/Requirements_StudyHub.docx
+++ b/Documents/requirements/Requirements_StudyHub.docx
@@ -52,7 +52,7 @@
           <w:color w:val="000000"/>
           <w:rtl w:val="0"/>
         </w:rPr>
-        <w:t xml:space="preserve">1. Реєстрація та авторизація</w:t>
+        <w:t xml:space="preserve">1. Реєстрація та автентифікація</w:t>
       </w:r>
     </w:p>
     <w:p>
@@ -1326,7 +1326,7 @@
           <w:color w:val="000000"/>
           <w:rtl w:val="0"/>
         </w:rPr>
-        <w:t xml:space="preserve">7. Навігація через тулбар</w:t>
+        <w:t xml:space="preserve">7. Навігація через навбар</w:t>
       </w:r>
     </w:p>
     <w:p>
@@ -1350,7 +1350,7 @@
           <w:szCs w:val="28"/>
           <w:rtl w:val="0"/>
         </w:rPr>
-        <w:t xml:space="preserve">Як користувач, я можу переходити між розділами за допомогою бокового меню (тулбару):</w:t>
+        <w:t xml:space="preserve">Як користувач, я можу переходити між розділами за допомогою бокового меню:</w:t>
       </w:r>
     </w:p>
     <w:p>
